--- a/Test_BP/Fol_2k_files_500(2)/es-ES/file 500_2 - Copy (9).docx
+++ b/Test_BP/Fol_2k_files_500(2)/es-ES/file 500_2 - Copy (9).docx
@@ -1,7 +1,7 @@
 
 <file path=word/document.xml><?xml version="1.0" encoding="utf-8"?>
 <w:document xmlns:wpc="http://schemas.microsoft.com/office/word/2010/wordprocessingCanvas" xmlns:cx="http://schemas.microsoft.com/office/drawing/2014/chartex" xmlns:cx1="http://schemas.microsoft.com/office/drawing/2015/9/8/chartex" xmlns:cx2="http://schemas.microsoft.com/office/drawing/2015/10/21/chartex" xmlns:cx3="http://schemas.microsoft.com/office/drawing/2016/5/9/chartex" xmlns:cx4="http://schemas.microsoft.com/office/drawing/2016/5/10/chartex" xmlns:cx5="http://schemas.microsoft.com/office/drawing/2016/5/11/chartex" xmlns:mc="http://schemas.openxmlformats.org/markup-compatibility/2006" xmlns:o="urn:schemas-microsoft-com:office:office" xmlns:r="http://schemas.openxmlformats.org/officeDocument/2006/relationships" xmlns:m="http://schemas.openxmlformats.org/officeDocument/2006/math" xmlns:v="urn:schemas-microsoft-com:vml" xmlns:wp14="http://schemas.microsoft.com/office/word/2010/wordprocessingDrawing" xmlns:wp="http://schemas.openxmlformats.org/drawingml/2006/wordprocessingDrawing" xmlns:w10="urn:schemas-microsoft-com:office:word" xmlns:w="http://schemas.openxmlformats.org/wordprocessingml/2006/main" xmlns:w14="http://schemas.microsoft.com/office/word/2010/wordml" xmlns:w15="http://schemas.microsoft.com/office/word/2012/wordml" xmlns:wne="http://schemas.microsoft.com/office/word/2006/wordml" xmlns:wpg="http://schemas.microsoft.com/office/word/2010/wordprocessingGroup" xmlns:wpi="http://schemas.microsoft.com/office/word/2010/wordprocessingInk" xmlns:wps="http://schemas.microsoft.com/office/word/2010/wordprocessingShape" mc:Ignorable="w14 w15 wp14">
-  <!-- Generated by Aspose.Words for Java 20.12.0 -->
+  <!-- Generated by Aspose.Words for Java 21.10.0 -->
   <w:body>
     <w:p>
       <w:pPr>
@@ -35,44 +35,44 @@
           <w:highlight w:val="none"/>
           <w:u w:val="none" w:color="auto"/>
           <w:effect w:val="none"/>
-          <w:bdr w:val="nil"/>
-          <w:shd w:val="clear" w:color="auto" w:fill="auto"/>
-          <w:vertAlign w:val="baseline"/>
-          <w:rtl w:val="0"/>
-          <w:cs w:val="0"/>
-          <w:lang w:val="es-ES" w:eastAsia="zh-TW" w:bidi="ar-SA"/>
-        </w:rPr>
-        <w:t>t ëèxcëèpt tõò sõò tëèmpëèr múütúüáäl táästëès mõòthëèr.</w:t>
-      </w:r>
-      <w:r>
-        <w:rPr>
-          <w:rStyle w:val="DefaultParagraphFont"/>
-          <w:rFonts w:ascii="Calibri" w:eastAsia="Calibri" w:hAnsi="Calibri" w:cs="Calibri"/>
-          <w:b w:val="0"/>
-          <w:bCs w:val="0"/>
-          <w:i w:val="0"/>
-          <w:iCs w:val="0"/>
-          <w:caps w:val="0"/>
-          <w:smallCaps w:val="0"/>
-          <w:strike w:val="0"/>
-          <w:dstrike w:val="0"/>
-          <w:outline w:val="0"/>
-          <w:shadow w:val="0"/>
-          <w:emboss w:val="0"/>
-          <w:imprint w:val="0"/>
-          <w:noProof w:val="0"/>
-          <w:vanish w:val="0"/>
-          <w:color w:val="auto"/>
-          <w:spacing w:val="0"/>
-          <w:w w:val="100"/>
-          <w:kern w:val="0"/>
-          <w:position w:val="0"/>
-          <w:sz w:val="22"/>
-          <w:szCs w:val="22"/>
-          <w:highlight w:val="none"/>
-          <w:u w:val="none" w:color="auto"/>
-          <w:effect w:val="none"/>
-          <w:bdr w:val="nil"/>
+          <w:bdr w:val="none" w:sz="0" w:space="0" w:color="auto"/>
+          <w:shd w:val="clear" w:color="auto" w:fill="auto"/>
+          <w:vertAlign w:val="baseline"/>
+          <w:rtl w:val="0"/>
+          <w:cs w:val="0"/>
+          <w:lang w:val="es-ES" w:eastAsia="zh-TW" w:bidi="ar-SA"/>
+        </w:rPr>
+        <w:t>t éèxcéèpt tóô sóô téèmpéèr mùùtùùáál táástéès móôthéèr.</w:t>
+      </w:r>
+      <w:r>
+        <w:rPr>
+          <w:rStyle w:val="DefaultParagraphFont"/>
+          <w:rFonts w:ascii="Calibri" w:eastAsia="Calibri" w:hAnsi="Calibri" w:cs="Calibri"/>
+          <w:b w:val="0"/>
+          <w:bCs w:val="0"/>
+          <w:i w:val="0"/>
+          <w:iCs w:val="0"/>
+          <w:caps w:val="0"/>
+          <w:smallCaps w:val="0"/>
+          <w:strike w:val="0"/>
+          <w:dstrike w:val="0"/>
+          <w:outline w:val="0"/>
+          <w:shadow w:val="0"/>
+          <w:emboss w:val="0"/>
+          <w:imprint w:val="0"/>
+          <w:noProof w:val="0"/>
+          <w:vanish w:val="0"/>
+          <w:color w:val="auto"/>
+          <w:spacing w:val="0"/>
+          <w:w w:val="100"/>
+          <w:kern w:val="0"/>
+          <w:position w:val="0"/>
+          <w:sz w:val="22"/>
+          <w:szCs w:val="22"/>
+          <w:highlight w:val="none"/>
+          <w:u w:val="none" w:color="auto"/>
+          <w:effect w:val="none"/>
+          <w:bdr w:val="none" w:sz="0" w:space="0" w:color="auto"/>
           <w:shd w:val="clear" w:color="auto" w:fill="auto"/>
           <w:vertAlign w:val="baseline"/>
           <w:rtl w:val="0"/>
@@ -109,44 +109,44 @@
           <w:highlight w:val="none"/>
           <w:u w:val="none" w:color="auto"/>
           <w:effect w:val="none"/>
-          <w:bdr w:val="nil"/>
-          <w:shd w:val="clear" w:color="auto" w:fill="auto"/>
-          <w:vertAlign w:val="baseline"/>
-          <w:rtl w:val="0"/>
-          <w:cs w:val="0"/>
-          <w:lang w:val="es-ES" w:eastAsia="zh-TW" w:bidi="ar-SA"/>
-        </w:rPr>
-        <w:t>Íntéëréëstéëd cúûltïívåátéëd ïíts cõóntïínúûïíng nõów yéët åáréë.</w:t>
-      </w:r>
-      <w:r>
-        <w:rPr>
-          <w:rStyle w:val="DefaultParagraphFont"/>
-          <w:rFonts w:ascii="Calibri" w:eastAsia="Calibri" w:hAnsi="Calibri" w:cs="Calibri"/>
-          <w:b w:val="0"/>
-          <w:bCs w:val="0"/>
-          <w:i w:val="0"/>
-          <w:iCs w:val="0"/>
-          <w:caps w:val="0"/>
-          <w:smallCaps w:val="0"/>
-          <w:strike w:val="0"/>
-          <w:dstrike w:val="0"/>
-          <w:outline w:val="0"/>
-          <w:shadow w:val="0"/>
-          <w:emboss w:val="0"/>
-          <w:imprint w:val="0"/>
-          <w:noProof w:val="0"/>
-          <w:vanish w:val="0"/>
-          <w:color w:val="auto"/>
-          <w:spacing w:val="0"/>
-          <w:w w:val="100"/>
-          <w:kern w:val="0"/>
-          <w:position w:val="0"/>
-          <w:sz w:val="22"/>
-          <w:szCs w:val="22"/>
-          <w:highlight w:val="none"/>
-          <w:u w:val="none" w:color="auto"/>
-          <w:effect w:val="none"/>
-          <w:bdr w:val="nil"/>
+          <w:bdr w:val="none" w:sz="0" w:space="0" w:color="auto"/>
+          <w:shd w:val="clear" w:color="auto" w:fill="auto"/>
+          <w:vertAlign w:val="baseline"/>
+          <w:rtl w:val="0"/>
+          <w:cs w:val="0"/>
+          <w:lang w:val="es-ES" w:eastAsia="zh-TW" w:bidi="ar-SA"/>
+        </w:rPr>
+        <w:t>Întèèrèèstèèd cýûltíïväâtèèd íïts cõóntíïnýûíïng nõów yèèt äârèè.</w:t>
+      </w:r>
+      <w:r>
+        <w:rPr>
+          <w:rStyle w:val="DefaultParagraphFont"/>
+          <w:rFonts w:ascii="Calibri" w:eastAsia="Calibri" w:hAnsi="Calibri" w:cs="Calibri"/>
+          <w:b w:val="0"/>
+          <w:bCs w:val="0"/>
+          <w:i w:val="0"/>
+          <w:iCs w:val="0"/>
+          <w:caps w:val="0"/>
+          <w:smallCaps w:val="0"/>
+          <w:strike w:val="0"/>
+          <w:dstrike w:val="0"/>
+          <w:outline w:val="0"/>
+          <w:shadow w:val="0"/>
+          <w:emboss w:val="0"/>
+          <w:imprint w:val="0"/>
+          <w:noProof w:val="0"/>
+          <w:vanish w:val="0"/>
+          <w:color w:val="auto"/>
+          <w:spacing w:val="0"/>
+          <w:w w:val="100"/>
+          <w:kern w:val="0"/>
+          <w:position w:val="0"/>
+          <w:sz w:val="22"/>
+          <w:szCs w:val="22"/>
+          <w:highlight w:val="none"/>
+          <w:u w:val="none" w:color="auto"/>
+          <w:effect w:val="none"/>
+          <w:bdr w:val="none" w:sz="0" w:space="0" w:color="auto"/>
           <w:shd w:val="clear" w:color="auto" w:fill="auto"/>
           <w:vertAlign w:val="baseline"/>
           <w:rtl w:val="0"/>
@@ -183,44 +183,44 @@
           <w:highlight w:val="none"/>
           <w:u w:val="none" w:color="auto"/>
           <w:effect w:val="none"/>
-          <w:bdr w:val="nil"/>
-          <w:shd w:val="clear" w:color="auto" w:fill="auto"/>
-          <w:vertAlign w:val="baseline"/>
-          <w:rtl w:val="0"/>
-          <w:cs w:val="0"/>
-          <w:lang w:val="es-ES" w:eastAsia="zh-TW" w:bidi="ar-SA"/>
-        </w:rPr>
-        <w:t>Öùút îìntêérêéstêéd äãccêéptäãncêé òóùúr päãrtîìäãlîìty äãffròóntîìng ùúnplêéäãsäãnt why äãdd.</w:t>
-      </w:r>
-      <w:r>
-        <w:rPr>
-          <w:rStyle w:val="DefaultParagraphFont"/>
-          <w:rFonts w:ascii="Calibri" w:eastAsia="Calibri" w:hAnsi="Calibri" w:cs="Calibri"/>
-          <w:b w:val="0"/>
-          <w:bCs w:val="0"/>
-          <w:i w:val="0"/>
-          <w:iCs w:val="0"/>
-          <w:caps w:val="0"/>
-          <w:smallCaps w:val="0"/>
-          <w:strike w:val="0"/>
-          <w:dstrike w:val="0"/>
-          <w:outline w:val="0"/>
-          <w:shadow w:val="0"/>
-          <w:emboss w:val="0"/>
-          <w:imprint w:val="0"/>
-          <w:noProof w:val="0"/>
-          <w:vanish w:val="0"/>
-          <w:color w:val="auto"/>
-          <w:spacing w:val="0"/>
-          <w:w w:val="100"/>
-          <w:kern w:val="0"/>
-          <w:position w:val="0"/>
-          <w:sz w:val="22"/>
-          <w:szCs w:val="22"/>
-          <w:highlight w:val="none"/>
-          <w:u w:val="none" w:color="auto"/>
-          <w:effect w:val="none"/>
-          <w:bdr w:val="nil"/>
+          <w:bdr w:val="none" w:sz="0" w:space="0" w:color="auto"/>
+          <w:shd w:val="clear" w:color="auto" w:fill="auto"/>
+          <w:vertAlign w:val="baseline"/>
+          <w:rtl w:val="0"/>
+          <w:cs w:val="0"/>
+          <w:lang w:val="es-ES" w:eastAsia="zh-TW" w:bidi="ar-SA"/>
+        </w:rPr>
+        <w:t>Òüüt îíntêérêéstêéd æàccêéptæàncêé ôöüür pæàrtîíæàlîíty æàffrôöntîíng üünplêéæàsæànt why æàdd.</w:t>
+      </w:r>
+      <w:r>
+        <w:rPr>
+          <w:rStyle w:val="DefaultParagraphFont"/>
+          <w:rFonts w:ascii="Calibri" w:eastAsia="Calibri" w:hAnsi="Calibri" w:cs="Calibri"/>
+          <w:b w:val="0"/>
+          <w:bCs w:val="0"/>
+          <w:i w:val="0"/>
+          <w:iCs w:val="0"/>
+          <w:caps w:val="0"/>
+          <w:smallCaps w:val="0"/>
+          <w:strike w:val="0"/>
+          <w:dstrike w:val="0"/>
+          <w:outline w:val="0"/>
+          <w:shadow w:val="0"/>
+          <w:emboss w:val="0"/>
+          <w:imprint w:val="0"/>
+          <w:noProof w:val="0"/>
+          <w:vanish w:val="0"/>
+          <w:color w:val="auto"/>
+          <w:spacing w:val="0"/>
+          <w:w w:val="100"/>
+          <w:kern w:val="0"/>
+          <w:position w:val="0"/>
+          <w:sz w:val="22"/>
+          <w:szCs w:val="22"/>
+          <w:highlight w:val="none"/>
+          <w:u w:val="none" w:color="auto"/>
+          <w:effect w:val="none"/>
+          <w:bdr w:val="none" w:sz="0" w:space="0" w:color="auto"/>
           <w:shd w:val="clear" w:color="auto" w:fill="auto"/>
           <w:vertAlign w:val="baseline"/>
           <w:rtl w:val="0"/>
@@ -257,44 +257,44 @@
           <w:highlight w:val="none"/>
           <w:u w:val="none" w:color="auto"/>
           <w:effect w:val="none"/>
-          <w:bdr w:val="nil"/>
-          <w:shd w:val="clear" w:color="auto" w:fill="auto"/>
-          <w:vertAlign w:val="baseline"/>
-          <w:rtl w:val="0"/>
-          <w:cs w:val="0"/>
-          <w:lang w:val="es-ES" w:eastAsia="zh-TW" w:bidi="ar-SA"/>
-        </w:rPr>
-        <w:t>Êstêèêèm gãârdêèn mêèn yêèt shy cööýürsêè.</w:t>
-      </w:r>
-      <w:r>
-        <w:rPr>
-          <w:rStyle w:val="DefaultParagraphFont"/>
-          <w:rFonts w:ascii="Calibri" w:eastAsia="Calibri" w:hAnsi="Calibri" w:cs="Calibri"/>
-          <w:b w:val="0"/>
-          <w:bCs w:val="0"/>
-          <w:i w:val="0"/>
-          <w:iCs w:val="0"/>
-          <w:caps w:val="0"/>
-          <w:smallCaps w:val="0"/>
-          <w:strike w:val="0"/>
-          <w:dstrike w:val="0"/>
-          <w:outline w:val="0"/>
-          <w:shadow w:val="0"/>
-          <w:emboss w:val="0"/>
-          <w:imprint w:val="0"/>
-          <w:noProof w:val="0"/>
-          <w:vanish w:val="0"/>
-          <w:color w:val="auto"/>
-          <w:spacing w:val="0"/>
-          <w:w w:val="100"/>
-          <w:kern w:val="0"/>
-          <w:position w:val="0"/>
-          <w:sz w:val="22"/>
-          <w:szCs w:val="22"/>
-          <w:highlight w:val="none"/>
-          <w:u w:val="none" w:color="auto"/>
-          <w:effect w:val="none"/>
-          <w:bdr w:val="nil"/>
+          <w:bdr w:val="none" w:sz="0" w:space="0" w:color="auto"/>
+          <w:shd w:val="clear" w:color="auto" w:fill="auto"/>
+          <w:vertAlign w:val="baseline"/>
+          <w:rtl w:val="0"/>
+          <w:cs w:val="0"/>
+          <w:lang w:val="es-ES" w:eastAsia="zh-TW" w:bidi="ar-SA"/>
+        </w:rPr>
+        <w:t>Êstéêéêm gäãrdéên méên yéêt shy cõöüýrséê.</w:t>
+      </w:r>
+      <w:r>
+        <w:rPr>
+          <w:rStyle w:val="DefaultParagraphFont"/>
+          <w:rFonts w:ascii="Calibri" w:eastAsia="Calibri" w:hAnsi="Calibri" w:cs="Calibri"/>
+          <w:b w:val="0"/>
+          <w:bCs w:val="0"/>
+          <w:i w:val="0"/>
+          <w:iCs w:val="0"/>
+          <w:caps w:val="0"/>
+          <w:smallCaps w:val="0"/>
+          <w:strike w:val="0"/>
+          <w:dstrike w:val="0"/>
+          <w:outline w:val="0"/>
+          <w:shadow w:val="0"/>
+          <w:emboss w:val="0"/>
+          <w:imprint w:val="0"/>
+          <w:noProof w:val="0"/>
+          <w:vanish w:val="0"/>
+          <w:color w:val="auto"/>
+          <w:spacing w:val="0"/>
+          <w:w w:val="100"/>
+          <w:kern w:val="0"/>
+          <w:position w:val="0"/>
+          <w:sz w:val="22"/>
+          <w:szCs w:val="22"/>
+          <w:highlight w:val="none"/>
+          <w:u w:val="none" w:color="auto"/>
+          <w:effect w:val="none"/>
+          <w:bdr w:val="none" w:sz="0" w:space="0" w:color="auto"/>
           <w:shd w:val="clear" w:color="auto" w:fill="auto"/>
           <w:vertAlign w:val="baseline"/>
           <w:rtl w:val="0"/>
@@ -331,44 +331,44 @@
           <w:highlight w:val="none"/>
           <w:u w:val="none" w:color="auto"/>
           <w:effect w:val="none"/>
-          <w:bdr w:val="nil"/>
-          <w:shd w:val="clear" w:color="auto" w:fill="auto"/>
-          <w:vertAlign w:val="baseline"/>
-          <w:rtl w:val="0"/>
-          <w:cs w:val="0"/>
-          <w:lang w:val="es-ES" w:eastAsia="zh-TW" w:bidi="ar-SA"/>
-        </w:rPr>
-        <w:t>Cõònsùültèëd ùüp my tõòlèërææbly sõòmèëtìîmèës pèërpèëtùüææl õòh.</w:t>
-      </w:r>
-      <w:r>
-        <w:rPr>
-          <w:rStyle w:val="DefaultParagraphFont"/>
-          <w:rFonts w:ascii="Calibri" w:eastAsia="Calibri" w:hAnsi="Calibri" w:cs="Calibri"/>
-          <w:b w:val="0"/>
-          <w:bCs w:val="0"/>
-          <w:i w:val="0"/>
-          <w:iCs w:val="0"/>
-          <w:caps w:val="0"/>
-          <w:smallCaps w:val="0"/>
-          <w:strike w:val="0"/>
-          <w:dstrike w:val="0"/>
-          <w:outline w:val="0"/>
-          <w:shadow w:val="0"/>
-          <w:emboss w:val="0"/>
-          <w:imprint w:val="0"/>
-          <w:noProof w:val="0"/>
-          <w:vanish w:val="0"/>
-          <w:color w:val="auto"/>
-          <w:spacing w:val="0"/>
-          <w:w w:val="100"/>
-          <w:kern w:val="0"/>
-          <w:position w:val="0"/>
-          <w:sz w:val="22"/>
-          <w:szCs w:val="22"/>
-          <w:highlight w:val="none"/>
-          <w:u w:val="none" w:color="auto"/>
-          <w:effect w:val="none"/>
-          <w:bdr w:val="nil"/>
+          <w:bdr w:val="none" w:sz="0" w:space="0" w:color="auto"/>
+          <w:shd w:val="clear" w:color="auto" w:fill="auto"/>
+          <w:vertAlign w:val="baseline"/>
+          <w:rtl w:val="0"/>
+          <w:cs w:val="0"/>
+          <w:lang w:val="es-ES" w:eastAsia="zh-TW" w:bidi="ar-SA"/>
+        </w:rPr>
+        <w:t>Cöônsùýltêèd ùýp my töôlêèrãæbly söômêètìîmêès pêèrpêètùýãæl öôh.</w:t>
+      </w:r>
+      <w:r>
+        <w:rPr>
+          <w:rStyle w:val="DefaultParagraphFont"/>
+          <w:rFonts w:ascii="Calibri" w:eastAsia="Calibri" w:hAnsi="Calibri" w:cs="Calibri"/>
+          <w:b w:val="0"/>
+          <w:bCs w:val="0"/>
+          <w:i w:val="0"/>
+          <w:iCs w:val="0"/>
+          <w:caps w:val="0"/>
+          <w:smallCaps w:val="0"/>
+          <w:strike w:val="0"/>
+          <w:dstrike w:val="0"/>
+          <w:outline w:val="0"/>
+          <w:shadow w:val="0"/>
+          <w:emboss w:val="0"/>
+          <w:imprint w:val="0"/>
+          <w:noProof w:val="0"/>
+          <w:vanish w:val="0"/>
+          <w:color w:val="auto"/>
+          <w:spacing w:val="0"/>
+          <w:w w:val="100"/>
+          <w:kern w:val="0"/>
+          <w:position w:val="0"/>
+          <w:sz w:val="22"/>
+          <w:szCs w:val="22"/>
+          <w:highlight w:val="none"/>
+          <w:u w:val="none" w:color="auto"/>
+          <w:effect w:val="none"/>
+          <w:bdr w:val="none" w:sz="0" w:space="0" w:color="auto"/>
           <w:shd w:val="clear" w:color="auto" w:fill="auto"/>
           <w:vertAlign w:val="baseline"/>
           <w:rtl w:val="0"/>
@@ -405,44 +405,44 @@
           <w:highlight w:val="none"/>
           <w:u w:val="none" w:color="auto"/>
           <w:effect w:val="none"/>
-          <w:bdr w:val="nil"/>
-          <w:shd w:val="clear" w:color="auto" w:fill="auto"/>
-          <w:vertAlign w:val="baseline"/>
-          <w:rtl w:val="0"/>
-          <w:cs w:val="0"/>
-          <w:lang w:val="es-ES" w:eastAsia="zh-TW" w:bidi="ar-SA"/>
-        </w:rPr>
-        <w:t>Êxprèëssìïõón àäccèëptàäncèë ìïmprùúdèëncèë pàärtìïcùúlàär hàäd èëàät ùúnsàätìïàäblèë.</w:t>
-      </w:r>
-      <w:r>
-        <w:rPr>
-          <w:rStyle w:val="DefaultParagraphFont"/>
-          <w:rFonts w:ascii="Calibri" w:eastAsia="Calibri" w:hAnsi="Calibri" w:cs="Calibri"/>
-          <w:b w:val="0"/>
-          <w:bCs w:val="0"/>
-          <w:i w:val="0"/>
-          <w:iCs w:val="0"/>
-          <w:caps w:val="0"/>
-          <w:smallCaps w:val="0"/>
-          <w:strike w:val="0"/>
-          <w:dstrike w:val="0"/>
-          <w:outline w:val="0"/>
-          <w:shadow w:val="0"/>
-          <w:emboss w:val="0"/>
-          <w:imprint w:val="0"/>
-          <w:noProof w:val="0"/>
-          <w:vanish w:val="0"/>
-          <w:color w:val="auto"/>
-          <w:spacing w:val="0"/>
-          <w:w w:val="100"/>
-          <w:kern w:val="0"/>
-          <w:position w:val="0"/>
-          <w:sz w:val="22"/>
-          <w:szCs w:val="22"/>
-          <w:highlight w:val="none"/>
-          <w:u w:val="none" w:color="auto"/>
-          <w:effect w:val="none"/>
-          <w:bdr w:val="nil"/>
+          <w:bdr w:val="none" w:sz="0" w:space="0" w:color="auto"/>
+          <w:shd w:val="clear" w:color="auto" w:fill="auto"/>
+          <w:vertAlign w:val="baseline"/>
+          <w:rtl w:val="0"/>
+          <w:cs w:val="0"/>
+          <w:lang w:val="es-ES" w:eastAsia="zh-TW" w:bidi="ar-SA"/>
+        </w:rPr>
+        <w:t>Èxprèêssîíôön åâccèêptåâncèê îímprûüdèêncèê påârtîícûülåâr håâd èêåât ûünsåâtîíåâblèê.</w:t>
+      </w:r>
+      <w:r>
+        <w:rPr>
+          <w:rStyle w:val="DefaultParagraphFont"/>
+          <w:rFonts w:ascii="Calibri" w:eastAsia="Calibri" w:hAnsi="Calibri" w:cs="Calibri"/>
+          <w:b w:val="0"/>
+          <w:bCs w:val="0"/>
+          <w:i w:val="0"/>
+          <w:iCs w:val="0"/>
+          <w:caps w:val="0"/>
+          <w:smallCaps w:val="0"/>
+          <w:strike w:val="0"/>
+          <w:dstrike w:val="0"/>
+          <w:outline w:val="0"/>
+          <w:shadow w:val="0"/>
+          <w:emboss w:val="0"/>
+          <w:imprint w:val="0"/>
+          <w:noProof w:val="0"/>
+          <w:vanish w:val="0"/>
+          <w:color w:val="auto"/>
+          <w:spacing w:val="0"/>
+          <w:w w:val="100"/>
+          <w:kern w:val="0"/>
+          <w:position w:val="0"/>
+          <w:sz w:val="22"/>
+          <w:szCs w:val="22"/>
+          <w:highlight w:val="none"/>
+          <w:u w:val="none" w:color="auto"/>
+          <w:effect w:val="none"/>
+          <w:bdr w:val="none" w:sz="0" w:space="0" w:color="auto"/>
           <w:shd w:val="clear" w:color="auto" w:fill="auto"/>
           <w:vertAlign w:val="baseline"/>
           <w:rtl w:val="0"/>
@@ -485,44 +485,44 @@
           <w:highlight w:val="none"/>
           <w:u w:val="none" w:color="auto"/>
           <w:effect w:val="none"/>
-          <w:bdr w:val="nil"/>
-          <w:shd w:val="clear" w:color="auto" w:fill="auto"/>
-          <w:vertAlign w:val="baseline"/>
-          <w:rtl w:val="0"/>
-          <w:cs w:val="0"/>
-          <w:lang w:val="es-ES" w:eastAsia="zh-TW" w:bidi="ar-SA"/>
-        </w:rPr>
-        <w:t>Hãåd déënóòtìïng próòpéërly jóòìïntýûréë yóòýû óòccãåsìïóòn dìïréëctly rãåìïlléëry.</w:t>
-      </w:r>
-      <w:r>
-        <w:rPr>
-          <w:rStyle w:val="DefaultParagraphFont"/>
-          <w:rFonts w:ascii="Calibri" w:eastAsia="Calibri" w:hAnsi="Calibri" w:cs="Calibri"/>
-          <w:b w:val="0"/>
-          <w:bCs w:val="0"/>
-          <w:i w:val="0"/>
-          <w:iCs w:val="0"/>
-          <w:caps w:val="0"/>
-          <w:smallCaps w:val="0"/>
-          <w:strike w:val="0"/>
-          <w:dstrike w:val="0"/>
-          <w:outline w:val="0"/>
-          <w:shadow w:val="0"/>
-          <w:emboss w:val="0"/>
-          <w:imprint w:val="0"/>
-          <w:noProof w:val="0"/>
-          <w:vanish w:val="0"/>
-          <w:color w:val="auto"/>
-          <w:spacing w:val="0"/>
-          <w:w w:val="100"/>
-          <w:kern w:val="0"/>
-          <w:position w:val="0"/>
-          <w:sz w:val="22"/>
-          <w:szCs w:val="22"/>
-          <w:highlight w:val="none"/>
-          <w:u w:val="none" w:color="auto"/>
-          <w:effect w:val="none"/>
-          <w:bdr w:val="nil"/>
+          <w:bdr w:val="none" w:sz="0" w:space="0" w:color="auto"/>
+          <w:shd w:val="clear" w:color="auto" w:fill="auto"/>
+          <w:vertAlign w:val="baseline"/>
+          <w:rtl w:val="0"/>
+          <w:cs w:val="0"/>
+          <w:lang w:val="es-ES" w:eastAsia="zh-TW" w:bidi="ar-SA"/>
+        </w:rPr>
+        <w:t>Häæd dêënòôtïïng pròôpêërly jòôïïntüûrêë yòôüû òôccäæsïïòôn dïïrêëctly räæïïllêëry.</w:t>
+      </w:r>
+      <w:r>
+        <w:rPr>
+          <w:rStyle w:val="DefaultParagraphFont"/>
+          <w:rFonts w:ascii="Calibri" w:eastAsia="Calibri" w:hAnsi="Calibri" w:cs="Calibri"/>
+          <w:b w:val="0"/>
+          <w:bCs w:val="0"/>
+          <w:i w:val="0"/>
+          <w:iCs w:val="0"/>
+          <w:caps w:val="0"/>
+          <w:smallCaps w:val="0"/>
+          <w:strike w:val="0"/>
+          <w:dstrike w:val="0"/>
+          <w:outline w:val="0"/>
+          <w:shadow w:val="0"/>
+          <w:emboss w:val="0"/>
+          <w:imprint w:val="0"/>
+          <w:noProof w:val="0"/>
+          <w:vanish w:val="0"/>
+          <w:color w:val="auto"/>
+          <w:spacing w:val="0"/>
+          <w:w w:val="100"/>
+          <w:kern w:val="0"/>
+          <w:position w:val="0"/>
+          <w:sz w:val="22"/>
+          <w:szCs w:val="22"/>
+          <w:highlight w:val="none"/>
+          <w:u w:val="none" w:color="auto"/>
+          <w:effect w:val="none"/>
+          <w:bdr w:val="none" w:sz="0" w:space="0" w:color="auto"/>
           <w:shd w:val="clear" w:color="auto" w:fill="auto"/>
           <w:vertAlign w:val="baseline"/>
           <w:rtl w:val="0"/>
@@ -559,44 +559,44 @@
           <w:highlight w:val="none"/>
           <w:u w:val="none" w:color="auto"/>
           <w:effect w:val="none"/>
-          <w:bdr w:val="nil"/>
-          <w:shd w:val="clear" w:color="auto" w:fill="auto"/>
-          <w:vertAlign w:val="baseline"/>
-          <w:rtl w:val="0"/>
-          <w:cs w:val="0"/>
-          <w:lang w:val="es-ES" w:eastAsia="zh-TW" w:bidi="ar-SA"/>
-        </w:rPr>
-        <w:t>În såáíìd tõô õôf põôõôr fýúll béé põôst fåácéé snýúg.</w:t>
-      </w:r>
-      <w:r>
-        <w:rPr>
-          <w:rStyle w:val="DefaultParagraphFont"/>
-          <w:rFonts w:ascii="Calibri" w:eastAsia="Calibri" w:hAnsi="Calibri" w:cs="Calibri"/>
-          <w:b w:val="0"/>
-          <w:bCs w:val="0"/>
-          <w:i w:val="0"/>
-          <w:iCs w:val="0"/>
-          <w:caps w:val="0"/>
-          <w:smallCaps w:val="0"/>
-          <w:strike w:val="0"/>
-          <w:dstrike w:val="0"/>
-          <w:outline w:val="0"/>
-          <w:shadow w:val="0"/>
-          <w:emboss w:val="0"/>
-          <w:imprint w:val="0"/>
-          <w:noProof w:val="0"/>
-          <w:vanish w:val="0"/>
-          <w:color w:val="auto"/>
-          <w:spacing w:val="0"/>
-          <w:w w:val="100"/>
-          <w:kern w:val="0"/>
-          <w:position w:val="0"/>
-          <w:sz w:val="22"/>
-          <w:szCs w:val="22"/>
-          <w:highlight w:val="none"/>
-          <w:u w:val="none" w:color="auto"/>
-          <w:effect w:val="none"/>
-          <w:bdr w:val="nil"/>
+          <w:bdr w:val="none" w:sz="0" w:space="0" w:color="auto"/>
+          <w:shd w:val="clear" w:color="auto" w:fill="auto"/>
+          <w:vertAlign w:val="baseline"/>
+          <w:rtl w:val="0"/>
+          <w:cs w:val="0"/>
+          <w:lang w:val="es-ES" w:eastAsia="zh-TW" w:bidi="ar-SA"/>
+        </w:rPr>
+        <w:t>Ïn såâîìd tôò ôòf pôòôòr fûûll béë pôòst fåâcéë snûûg.</w:t>
+      </w:r>
+      <w:r>
+        <w:rPr>
+          <w:rStyle w:val="DefaultParagraphFont"/>
+          <w:rFonts w:ascii="Calibri" w:eastAsia="Calibri" w:hAnsi="Calibri" w:cs="Calibri"/>
+          <w:b w:val="0"/>
+          <w:bCs w:val="0"/>
+          <w:i w:val="0"/>
+          <w:iCs w:val="0"/>
+          <w:caps w:val="0"/>
+          <w:smallCaps w:val="0"/>
+          <w:strike w:val="0"/>
+          <w:dstrike w:val="0"/>
+          <w:outline w:val="0"/>
+          <w:shadow w:val="0"/>
+          <w:emboss w:val="0"/>
+          <w:imprint w:val="0"/>
+          <w:noProof w:val="0"/>
+          <w:vanish w:val="0"/>
+          <w:color w:val="auto"/>
+          <w:spacing w:val="0"/>
+          <w:w w:val="100"/>
+          <w:kern w:val="0"/>
+          <w:position w:val="0"/>
+          <w:sz w:val="22"/>
+          <w:szCs w:val="22"/>
+          <w:highlight w:val="none"/>
+          <w:u w:val="none" w:color="auto"/>
+          <w:effect w:val="none"/>
+          <w:bdr w:val="none" w:sz="0" w:space="0" w:color="auto"/>
           <w:shd w:val="clear" w:color="auto" w:fill="auto"/>
           <w:vertAlign w:val="baseline"/>
           <w:rtl w:val="0"/>
@@ -633,44 +633,44 @@
           <w:highlight w:val="none"/>
           <w:u w:val="none" w:color="auto"/>
           <w:effect w:val="none"/>
-          <w:bdr w:val="nil"/>
-          <w:shd w:val="clear" w:color="auto" w:fill="auto"/>
-          <w:vertAlign w:val="baseline"/>
-          <w:rtl w:val="0"/>
-          <w:cs w:val="0"/>
-          <w:lang w:val="es-ES" w:eastAsia="zh-TW" w:bidi="ar-SA"/>
-        </w:rPr>
-        <w:t>Íntròòdùúcêèd îïmprùúdêèncêè sêèêè såäy ùúnplêèåäsîïng dêèvòònshîïrêè åäccêèptåäncêè sòòn.</w:t>
-      </w:r>
-      <w:r>
-        <w:rPr>
-          <w:rStyle w:val="DefaultParagraphFont"/>
-          <w:rFonts w:ascii="Calibri" w:eastAsia="Calibri" w:hAnsi="Calibri" w:cs="Calibri"/>
-          <w:b w:val="0"/>
-          <w:bCs w:val="0"/>
-          <w:i w:val="0"/>
-          <w:iCs w:val="0"/>
-          <w:caps w:val="0"/>
-          <w:smallCaps w:val="0"/>
-          <w:strike w:val="0"/>
-          <w:dstrike w:val="0"/>
-          <w:outline w:val="0"/>
-          <w:shadow w:val="0"/>
-          <w:emboss w:val="0"/>
-          <w:imprint w:val="0"/>
-          <w:noProof w:val="0"/>
-          <w:vanish w:val="0"/>
-          <w:color w:val="auto"/>
-          <w:spacing w:val="0"/>
-          <w:w w:val="100"/>
-          <w:kern w:val="0"/>
-          <w:position w:val="0"/>
-          <w:sz w:val="22"/>
-          <w:szCs w:val="22"/>
-          <w:highlight w:val="none"/>
-          <w:u w:val="none" w:color="auto"/>
-          <w:effect w:val="none"/>
-          <w:bdr w:val="nil"/>
+          <w:bdr w:val="none" w:sz="0" w:space="0" w:color="auto"/>
+          <w:shd w:val="clear" w:color="auto" w:fill="auto"/>
+          <w:vertAlign w:val="baseline"/>
+          <w:rtl w:val="0"/>
+          <w:cs w:val="0"/>
+          <w:lang w:val="es-ES" w:eastAsia="zh-TW" w:bidi="ar-SA"/>
+        </w:rPr>
+        <w:t>Ïntróôdýûcêéd ïïmprýûdêéncêé sêéêé sâãy ýûnplêéâãsïïng dêévóônshïïrêé âãccêéptâãncêé sóôn.</w:t>
+      </w:r>
+      <w:r>
+        <w:rPr>
+          <w:rStyle w:val="DefaultParagraphFont"/>
+          <w:rFonts w:ascii="Calibri" w:eastAsia="Calibri" w:hAnsi="Calibri" w:cs="Calibri"/>
+          <w:b w:val="0"/>
+          <w:bCs w:val="0"/>
+          <w:i w:val="0"/>
+          <w:iCs w:val="0"/>
+          <w:caps w:val="0"/>
+          <w:smallCaps w:val="0"/>
+          <w:strike w:val="0"/>
+          <w:dstrike w:val="0"/>
+          <w:outline w:val="0"/>
+          <w:shadow w:val="0"/>
+          <w:emboss w:val="0"/>
+          <w:imprint w:val="0"/>
+          <w:noProof w:val="0"/>
+          <w:vanish w:val="0"/>
+          <w:color w:val="auto"/>
+          <w:spacing w:val="0"/>
+          <w:w w:val="100"/>
+          <w:kern w:val="0"/>
+          <w:position w:val="0"/>
+          <w:sz w:val="22"/>
+          <w:szCs w:val="22"/>
+          <w:highlight w:val="none"/>
+          <w:u w:val="none" w:color="auto"/>
+          <w:effect w:val="none"/>
+          <w:bdr w:val="none" w:sz="0" w:space="0" w:color="auto"/>
           <w:shd w:val="clear" w:color="auto" w:fill="auto"/>
           <w:vertAlign w:val="baseline"/>
           <w:rtl w:val="0"/>
@@ -707,44 +707,44 @@
           <w:highlight w:val="none"/>
           <w:u w:val="none" w:color="auto"/>
           <w:effect w:val="none"/>
-          <w:bdr w:val="nil"/>
-          <w:shd w:val="clear" w:color="auto" w:fill="auto"/>
-          <w:vertAlign w:val="baseline"/>
-          <w:rtl w:val="0"/>
-          <w:cs w:val="0"/>
-          <w:lang w:val="es-ES" w:eastAsia="zh-TW" w:bidi="ar-SA"/>
-        </w:rPr>
-        <w:t>Éxéétéér lõóngéér wîïsdõóm gæãy nõór déésîïgn æãgéé.</w:t>
-      </w:r>
-      <w:r>
-        <w:rPr>
-          <w:rStyle w:val="DefaultParagraphFont"/>
-          <w:rFonts w:ascii="Calibri" w:eastAsia="Calibri" w:hAnsi="Calibri" w:cs="Calibri"/>
-          <w:b w:val="0"/>
-          <w:bCs w:val="0"/>
-          <w:i w:val="0"/>
-          <w:iCs w:val="0"/>
-          <w:caps w:val="0"/>
-          <w:smallCaps w:val="0"/>
-          <w:strike w:val="0"/>
-          <w:dstrike w:val="0"/>
-          <w:outline w:val="0"/>
-          <w:shadow w:val="0"/>
-          <w:emboss w:val="0"/>
-          <w:imprint w:val="0"/>
-          <w:noProof w:val="0"/>
-          <w:vanish w:val="0"/>
-          <w:color w:val="auto"/>
-          <w:spacing w:val="0"/>
-          <w:w w:val="100"/>
-          <w:kern w:val="0"/>
-          <w:position w:val="0"/>
-          <w:sz w:val="22"/>
-          <w:szCs w:val="22"/>
-          <w:highlight w:val="none"/>
-          <w:u w:val="none" w:color="auto"/>
-          <w:effect w:val="none"/>
-          <w:bdr w:val="nil"/>
+          <w:bdr w:val="none" w:sz="0" w:space="0" w:color="auto"/>
+          <w:shd w:val="clear" w:color="auto" w:fill="auto"/>
+          <w:vertAlign w:val="baseline"/>
+          <w:rtl w:val="0"/>
+          <w:cs w:val="0"/>
+          <w:lang w:val="es-ES" w:eastAsia="zh-TW" w:bidi="ar-SA"/>
+        </w:rPr>
+        <w:t>Éxèètèèr lõöngèèr wîîsdõöm gâáy nõör dèèsîîgn âágèè.</w:t>
+      </w:r>
+      <w:r>
+        <w:rPr>
+          <w:rStyle w:val="DefaultParagraphFont"/>
+          <w:rFonts w:ascii="Calibri" w:eastAsia="Calibri" w:hAnsi="Calibri" w:cs="Calibri"/>
+          <w:b w:val="0"/>
+          <w:bCs w:val="0"/>
+          <w:i w:val="0"/>
+          <w:iCs w:val="0"/>
+          <w:caps w:val="0"/>
+          <w:smallCaps w:val="0"/>
+          <w:strike w:val="0"/>
+          <w:dstrike w:val="0"/>
+          <w:outline w:val="0"/>
+          <w:shadow w:val="0"/>
+          <w:emboss w:val="0"/>
+          <w:imprint w:val="0"/>
+          <w:noProof w:val="0"/>
+          <w:vanish w:val="0"/>
+          <w:color w:val="auto"/>
+          <w:spacing w:val="0"/>
+          <w:w w:val="100"/>
+          <w:kern w:val="0"/>
+          <w:position w:val="0"/>
+          <w:sz w:val="22"/>
+          <w:szCs w:val="22"/>
+          <w:highlight w:val="none"/>
+          <w:u w:val="none" w:color="auto"/>
+          <w:effect w:val="none"/>
+          <w:bdr w:val="none" w:sz="0" w:space="0" w:color="auto"/>
           <w:shd w:val="clear" w:color="auto" w:fill="auto"/>
           <w:vertAlign w:val="baseline"/>
           <w:rtl w:val="0"/>
@@ -781,44 +781,44 @@
           <w:highlight w:val="none"/>
           <w:u w:val="none" w:color="auto"/>
           <w:effect w:val="none"/>
-          <w:bdr w:val="nil"/>
-          <w:shd w:val="clear" w:color="auto" w:fill="auto"/>
-          <w:vertAlign w:val="baseline"/>
-          <w:rtl w:val="0"/>
-          <w:cs w:val="0"/>
-          <w:lang w:val="es-ES" w:eastAsia="zh-TW" w:bidi="ar-SA"/>
-        </w:rPr>
-        <w:t>Àm wëéââthëér tóö ëéntëérëéd nóörlâând nóö ìïn shóöwìïng sëérvìïcëé.</w:t>
-      </w:r>
-      <w:r>
-        <w:rPr>
-          <w:rStyle w:val="DefaultParagraphFont"/>
-          <w:rFonts w:ascii="Calibri" w:eastAsia="Calibri" w:hAnsi="Calibri" w:cs="Calibri"/>
-          <w:b w:val="0"/>
-          <w:bCs w:val="0"/>
-          <w:i w:val="0"/>
-          <w:iCs w:val="0"/>
-          <w:caps w:val="0"/>
-          <w:smallCaps w:val="0"/>
-          <w:strike w:val="0"/>
-          <w:dstrike w:val="0"/>
-          <w:outline w:val="0"/>
-          <w:shadow w:val="0"/>
-          <w:emboss w:val="0"/>
-          <w:imprint w:val="0"/>
-          <w:noProof w:val="0"/>
-          <w:vanish w:val="0"/>
-          <w:color w:val="auto"/>
-          <w:spacing w:val="0"/>
-          <w:w w:val="100"/>
-          <w:kern w:val="0"/>
-          <w:position w:val="0"/>
-          <w:sz w:val="22"/>
-          <w:szCs w:val="22"/>
-          <w:highlight w:val="none"/>
-          <w:u w:val="none" w:color="auto"/>
-          <w:effect w:val="none"/>
-          <w:bdr w:val="nil"/>
+          <w:bdr w:val="none" w:sz="0" w:space="0" w:color="auto"/>
+          <w:shd w:val="clear" w:color="auto" w:fill="auto"/>
+          <w:vertAlign w:val="baseline"/>
+          <w:rtl w:val="0"/>
+          <w:cs w:val="0"/>
+          <w:lang w:val="es-ES" w:eastAsia="zh-TW" w:bidi="ar-SA"/>
+        </w:rPr>
+        <w:t>Åm wëéàæthëér tôõ ëéntëérëéd nôõrlàænd nôõ ïín shôõwïíng sëérvïícëé.</w:t>
+      </w:r>
+      <w:r>
+        <w:rPr>
+          <w:rStyle w:val="DefaultParagraphFont"/>
+          <w:rFonts w:ascii="Calibri" w:eastAsia="Calibri" w:hAnsi="Calibri" w:cs="Calibri"/>
+          <w:b w:val="0"/>
+          <w:bCs w:val="0"/>
+          <w:i w:val="0"/>
+          <w:iCs w:val="0"/>
+          <w:caps w:val="0"/>
+          <w:smallCaps w:val="0"/>
+          <w:strike w:val="0"/>
+          <w:dstrike w:val="0"/>
+          <w:outline w:val="0"/>
+          <w:shadow w:val="0"/>
+          <w:emboss w:val="0"/>
+          <w:imprint w:val="0"/>
+          <w:noProof w:val="0"/>
+          <w:vanish w:val="0"/>
+          <w:color w:val="auto"/>
+          <w:spacing w:val="0"/>
+          <w:w w:val="100"/>
+          <w:kern w:val="0"/>
+          <w:position w:val="0"/>
+          <w:sz w:val="22"/>
+          <w:szCs w:val="22"/>
+          <w:highlight w:val="none"/>
+          <w:u w:val="none" w:color="auto"/>
+          <w:effect w:val="none"/>
+          <w:bdr w:val="none" w:sz="0" w:space="0" w:color="auto"/>
           <w:shd w:val="clear" w:color="auto" w:fill="auto"/>
           <w:vertAlign w:val="baseline"/>
           <w:rtl w:val="0"/>
@@ -855,44 +855,44 @@
           <w:highlight w:val="none"/>
           <w:u w:val="none" w:color="auto"/>
           <w:effect w:val="none"/>
-          <w:bdr w:val="nil"/>
-          <w:shd w:val="clear" w:color="auto" w:fill="auto"/>
-          <w:vertAlign w:val="baseline"/>
-          <w:rtl w:val="0"/>
-          <w:cs w:val="0"/>
-          <w:lang w:val="es-ES" w:eastAsia="zh-TW" w:bidi="ar-SA"/>
-        </w:rPr>
-        <w:t>Nöör rêèpêèáåtêèd spêèáåkïîng shy áåppêètïîtêè.</w:t>
-      </w:r>
-      <w:r>
-        <w:rPr>
-          <w:rStyle w:val="DefaultParagraphFont"/>
-          <w:rFonts w:ascii="Calibri" w:eastAsia="Calibri" w:hAnsi="Calibri" w:cs="Calibri"/>
-          <w:b w:val="0"/>
-          <w:bCs w:val="0"/>
-          <w:i w:val="0"/>
-          <w:iCs w:val="0"/>
-          <w:caps w:val="0"/>
-          <w:smallCaps w:val="0"/>
-          <w:strike w:val="0"/>
-          <w:dstrike w:val="0"/>
-          <w:outline w:val="0"/>
-          <w:shadow w:val="0"/>
-          <w:emboss w:val="0"/>
-          <w:imprint w:val="0"/>
-          <w:noProof w:val="0"/>
-          <w:vanish w:val="0"/>
-          <w:color w:val="auto"/>
-          <w:spacing w:val="0"/>
-          <w:w w:val="100"/>
-          <w:kern w:val="0"/>
-          <w:position w:val="0"/>
-          <w:sz w:val="22"/>
-          <w:szCs w:val="22"/>
-          <w:highlight w:val="none"/>
-          <w:u w:val="none" w:color="auto"/>
-          <w:effect w:val="none"/>
-          <w:bdr w:val="nil"/>
+          <w:bdr w:val="none" w:sz="0" w:space="0" w:color="auto"/>
+          <w:shd w:val="clear" w:color="auto" w:fill="auto"/>
+          <w:vertAlign w:val="baseline"/>
+          <w:rtl w:val="0"/>
+          <w:cs w:val="0"/>
+          <w:lang w:val="es-ES" w:eastAsia="zh-TW" w:bidi="ar-SA"/>
+        </w:rPr>
+        <w:t>Nöór rêèpêèãätêèd spêèãäkïìng shy ãäppêètïìtêè.</w:t>
+      </w:r>
+      <w:r>
+        <w:rPr>
+          <w:rStyle w:val="DefaultParagraphFont"/>
+          <w:rFonts w:ascii="Calibri" w:eastAsia="Calibri" w:hAnsi="Calibri" w:cs="Calibri"/>
+          <w:b w:val="0"/>
+          <w:bCs w:val="0"/>
+          <w:i w:val="0"/>
+          <w:iCs w:val="0"/>
+          <w:caps w:val="0"/>
+          <w:smallCaps w:val="0"/>
+          <w:strike w:val="0"/>
+          <w:dstrike w:val="0"/>
+          <w:outline w:val="0"/>
+          <w:shadow w:val="0"/>
+          <w:emboss w:val="0"/>
+          <w:imprint w:val="0"/>
+          <w:noProof w:val="0"/>
+          <w:vanish w:val="0"/>
+          <w:color w:val="auto"/>
+          <w:spacing w:val="0"/>
+          <w:w w:val="100"/>
+          <w:kern w:val="0"/>
+          <w:position w:val="0"/>
+          <w:sz w:val="22"/>
+          <w:szCs w:val="22"/>
+          <w:highlight w:val="none"/>
+          <w:u w:val="none" w:color="auto"/>
+          <w:effect w:val="none"/>
+          <w:bdr w:val="none" w:sz="0" w:space="0" w:color="auto"/>
           <w:shd w:val="clear" w:color="auto" w:fill="auto"/>
           <w:vertAlign w:val="baseline"/>
           <w:rtl w:val="0"/>
@@ -929,44 +929,44 @@
           <w:highlight w:val="none"/>
           <w:u w:val="none" w:color="auto"/>
           <w:effect w:val="none"/>
-          <w:bdr w:val="nil"/>
-          <w:shd w:val="clear" w:color="auto" w:fill="auto"/>
-          <w:vertAlign w:val="baseline"/>
-          <w:rtl w:val="0"/>
-          <w:cs w:val="0"/>
-          <w:lang w:val="es-ES" w:eastAsia="zh-TW" w:bidi="ar-SA"/>
-        </w:rPr>
-        <w:t>Êxcîìtèéd îìt hããstîìly ããn pããstüýrèé îìt òòbsèérvèé.</w:t>
-      </w:r>
-      <w:r>
-        <w:rPr>
-          <w:rStyle w:val="DefaultParagraphFont"/>
-          <w:rFonts w:ascii="Calibri" w:eastAsia="Calibri" w:hAnsi="Calibri" w:cs="Calibri"/>
-          <w:b w:val="0"/>
-          <w:bCs w:val="0"/>
-          <w:i w:val="0"/>
-          <w:iCs w:val="0"/>
-          <w:caps w:val="0"/>
-          <w:smallCaps w:val="0"/>
-          <w:strike w:val="0"/>
-          <w:dstrike w:val="0"/>
-          <w:outline w:val="0"/>
-          <w:shadow w:val="0"/>
-          <w:emboss w:val="0"/>
-          <w:imprint w:val="0"/>
-          <w:noProof w:val="0"/>
-          <w:vanish w:val="0"/>
-          <w:color w:val="auto"/>
-          <w:spacing w:val="0"/>
-          <w:w w:val="100"/>
-          <w:kern w:val="0"/>
-          <w:position w:val="0"/>
-          <w:sz w:val="22"/>
-          <w:szCs w:val="22"/>
-          <w:highlight w:val="none"/>
-          <w:u w:val="none" w:color="auto"/>
-          <w:effect w:val="none"/>
-          <w:bdr w:val="nil"/>
+          <w:bdr w:val="none" w:sz="0" w:space="0" w:color="auto"/>
+          <w:shd w:val="clear" w:color="auto" w:fill="auto"/>
+          <w:vertAlign w:val="baseline"/>
+          <w:rtl w:val="0"/>
+          <w:cs w:val="0"/>
+          <w:lang w:val="es-ES" w:eastAsia="zh-TW" w:bidi="ar-SA"/>
+        </w:rPr>
+        <w:t>Éxcíítêéd íít háæstííly áæn páæstùýrêé íít õôbsêérvêé.</w:t>
+      </w:r>
+      <w:r>
+        <w:rPr>
+          <w:rStyle w:val="DefaultParagraphFont"/>
+          <w:rFonts w:ascii="Calibri" w:eastAsia="Calibri" w:hAnsi="Calibri" w:cs="Calibri"/>
+          <w:b w:val="0"/>
+          <w:bCs w:val="0"/>
+          <w:i w:val="0"/>
+          <w:iCs w:val="0"/>
+          <w:caps w:val="0"/>
+          <w:smallCaps w:val="0"/>
+          <w:strike w:val="0"/>
+          <w:dstrike w:val="0"/>
+          <w:outline w:val="0"/>
+          <w:shadow w:val="0"/>
+          <w:emboss w:val="0"/>
+          <w:imprint w:val="0"/>
+          <w:noProof w:val="0"/>
+          <w:vanish w:val="0"/>
+          <w:color w:val="auto"/>
+          <w:spacing w:val="0"/>
+          <w:w w:val="100"/>
+          <w:kern w:val="0"/>
+          <w:position w:val="0"/>
+          <w:sz w:val="22"/>
+          <w:szCs w:val="22"/>
+          <w:highlight w:val="none"/>
+          <w:u w:val="none" w:color="auto"/>
+          <w:effect w:val="none"/>
+          <w:bdr w:val="none" w:sz="0" w:space="0" w:color="auto"/>
           <w:shd w:val="clear" w:color="auto" w:fill="auto"/>
           <w:vertAlign w:val="baseline"/>
           <w:rtl w:val="0"/>
@@ -1003,14 +1003,14 @@
           <w:highlight w:val="none"/>
           <w:u w:val="none" w:color="auto"/>
           <w:effect w:val="none"/>
-          <w:bdr w:val="nil"/>
-          <w:shd w:val="clear" w:color="auto" w:fill="auto"/>
-          <w:vertAlign w:val="baseline"/>
-          <w:rtl w:val="0"/>
-          <w:cs w:val="0"/>
-          <w:lang w:val="es-ES" w:eastAsia="zh-TW" w:bidi="ar-SA"/>
-        </w:rPr>
-        <w:t>Snùúg hâãnd hòôw dâãrèè hèèrèè tòôòô.</w:t>
+          <w:bdr w:val="none" w:sz="0" w:space="0" w:color="auto"/>
+          <w:shd w:val="clear" w:color="auto" w:fill="auto"/>
+          <w:vertAlign w:val="baseline"/>
+          <w:rtl w:val="0"/>
+          <w:cs w:val="0"/>
+          <w:lang w:val="es-ES" w:eastAsia="zh-TW" w:bidi="ar-SA"/>
+        </w:rPr>
+        <w:t>Snúúg häánd höôw däárêë hêërêë töôöô.</w:t>
       </w:r>
       <w:bookmarkStart w:id="0" w:name="_GoBack"/>
       <w:bookmarkEnd w:id="0"/>

--- a/Test_BP/Fol_2k_files_500(2)/es-ES/file 500_2 - Copy (9).docx
+++ b/Test_BP/Fol_2k_files_500(2)/es-ES/file 500_2 - Copy (9).docx
@@ -42,7 +42,7 @@
           <w:cs w:val="0"/>
           <w:lang w:val="es-ES" w:eastAsia="zh-TW" w:bidi="ar-SA"/>
         </w:rPr>
-        <w:t>t éèxcéèpt tóô sóô téèmpéèr mùùtùùáál táástéès móôthéèr.</w:t>
+        <w:t>t êèxcêèpt tóô sóô têèmpêèr múýtúýãâl tãâstêès móôthêèr.</w:t>
       </w:r>
       <w:r>
         <w:rPr>
@@ -116,7 +116,7 @@
           <w:cs w:val="0"/>
           <w:lang w:val="es-ES" w:eastAsia="zh-TW" w:bidi="ar-SA"/>
         </w:rPr>
-        <w:t>Întèèrèèstèèd cýûltíïväâtèèd íïts cõóntíïnýûíïng nõów yèèt äârèè.</w:t>
+        <w:t>Ïntêêrêêstêêd cúýltìïvæãtêêd ìïts cööntìïnúýìïng nööw yêêt æãrêê.</w:t>
       </w:r>
       <w:r>
         <w:rPr>
@@ -190,7 +190,7 @@
           <w:cs w:val="0"/>
           <w:lang w:val="es-ES" w:eastAsia="zh-TW" w:bidi="ar-SA"/>
         </w:rPr>
-        <w:t>Òüüt îíntêérêéstêéd æàccêéptæàncêé ôöüür pæàrtîíæàlîíty æàffrôöntîíng üünplêéæàsæànt why æàdd.</w:t>
+        <w:t>Òúút ïìntêèrêèstêèd âåccêèptâåncêè òõúúr pâårtïìâålïìty âåffròõntïìng úúnplêèâåsâånt why âådd.</w:t>
       </w:r>
       <w:r>
         <w:rPr>
@@ -264,7 +264,7 @@
           <w:cs w:val="0"/>
           <w:lang w:val="es-ES" w:eastAsia="zh-TW" w:bidi="ar-SA"/>
         </w:rPr>
-        <w:t>Êstéêéêm gäãrdéên méên yéêt shy cõöüýrséê.</w:t>
+        <w:t>Èstéëéëm gãárdéën méën yéët shy còöüûrséë.</w:t>
       </w:r>
       <w:r>
         <w:rPr>
@@ -338,7 +338,7 @@
           <w:cs w:val="0"/>
           <w:lang w:val="es-ES" w:eastAsia="zh-TW" w:bidi="ar-SA"/>
         </w:rPr>
-        <w:t>Cöônsùýltêèd ùýp my töôlêèrãæbly söômêètìîmêès pêèrpêètùýãæl öôh.</w:t>
+        <w:t>Cóònsùültêéd ùüp my tóòlêéråâbly sóòmêétïïmêés pêérpêétùüåâl óòh.</w:t>
       </w:r>
       <w:r>
         <w:rPr>
@@ -412,7 +412,7 @@
           <w:cs w:val="0"/>
           <w:lang w:val="es-ES" w:eastAsia="zh-TW" w:bidi="ar-SA"/>
         </w:rPr>
-        <w:t>Èxprèêssîíôön åâccèêptåâncèê îímprûüdèêncèê påârtîícûülåâr håâd èêåât ûünsåâtîíåâblèê.</w:t>
+        <w:t>Éxprêêssììóôn àáccêêptàáncêê ììmprûýdêêncêê pàártììcûýlàár hàád êêàát ûýnsàátììàáblêê.</w:t>
       </w:r>
       <w:r>
         <w:rPr>
@@ -492,7 +492,7 @@
           <w:cs w:val="0"/>
           <w:lang w:val="es-ES" w:eastAsia="zh-TW" w:bidi="ar-SA"/>
         </w:rPr>
-        <w:t>Häæd dêënòôtïïng pròôpêërly jòôïïntüûrêë yòôüû òôccäæsïïòôn dïïrêëctly räæïïllêëry.</w:t>
+        <w:t>Háâd dèênóõtìïng próõpèêrly jóõìïntùúrèê yóõùú óõccáâsìïóõn dìïrèêctly ráâìïllèêry.</w:t>
       </w:r>
       <w:r>
         <w:rPr>
@@ -566,7 +566,7 @@
           <w:cs w:val="0"/>
           <w:lang w:val="es-ES" w:eastAsia="zh-TW" w:bidi="ar-SA"/>
         </w:rPr>
-        <w:t>Ïn såâîìd tôò ôòf pôòôòr fûûll béë pôòst fåâcéë snûûg.</w:t>
+        <w:t>Ïn sàãííd tôò ôòf pôòôòr fúùll bëê pôòst fàãcëê snúùg.</w:t>
       </w:r>
       <w:r>
         <w:rPr>
@@ -640,7 +640,7 @@
           <w:cs w:val="0"/>
           <w:lang w:val="es-ES" w:eastAsia="zh-TW" w:bidi="ar-SA"/>
         </w:rPr>
-        <w:t>Ïntróôdýûcêéd ïïmprýûdêéncêé sêéêé sâãy ýûnplêéâãsïïng dêévóônshïïrêé âãccêéptâãncêé sóôn.</w:t>
+        <w:t>Íntrõödùýcêêd ïìmprùýdêêncêê sêêêê sàäy ùýnplêêàäsïìng dêêvõönshïìrêê àäccêêptàäncêê sõön.</w:t>
       </w:r>
       <w:r>
         <w:rPr>
@@ -714,7 +714,7 @@
           <w:cs w:val="0"/>
           <w:lang w:val="es-ES" w:eastAsia="zh-TW" w:bidi="ar-SA"/>
         </w:rPr>
-        <w:t>Éxèètèèr lõöngèèr wîîsdõöm gâáy nõör dèèsîîgn âágèè.</w:t>
+        <w:t>Ëxêëtêër lòõngêër wîìsdòõm gåây nòõr dêësîìgn åâgêë.</w:t>
       </w:r>
       <w:r>
         <w:rPr>
@@ -788,7 +788,7 @@
           <w:cs w:val="0"/>
           <w:lang w:val="es-ES" w:eastAsia="zh-TW" w:bidi="ar-SA"/>
         </w:rPr>
-        <w:t>Åm wëéàæthëér tôõ ëéntëérëéd nôõrlàænd nôõ ïín shôõwïíng sëérvïícëé.</w:t>
+        <w:t>Äm wééâäthéér tõö ééntéérééd nõörlâänd nõö ïín shõöwïíng séérvïícéé.</w:t>
       </w:r>
       <w:r>
         <w:rPr>
@@ -862,7 +862,7 @@
           <w:cs w:val="0"/>
           <w:lang w:val="es-ES" w:eastAsia="zh-TW" w:bidi="ar-SA"/>
         </w:rPr>
-        <w:t>Nöór rêèpêèãätêèd spêèãäkïìng shy ãäppêètïìtêè.</w:t>
+        <w:t>Nöôr rèêpèêåâtèêd spèêåâkììng shy åâppèêtììtèê.</w:t>
       </w:r>
       <w:r>
         <w:rPr>
@@ -936,7 +936,7 @@
           <w:cs w:val="0"/>
           <w:lang w:val="es-ES" w:eastAsia="zh-TW" w:bidi="ar-SA"/>
         </w:rPr>
-        <w:t>Éxcíítêéd íít háæstííly áæn páæstùýrêé íít õôbsêérvêé.</w:t>
+        <w:t>Èxcïítëéd ïít hååstïíly åån pååstýürëé ïít öóbsëérvëé.</w:t>
       </w:r>
       <w:r>
         <w:rPr>
@@ -1010,7 +1010,7 @@
           <w:cs w:val="0"/>
           <w:lang w:val="es-ES" w:eastAsia="zh-TW" w:bidi="ar-SA"/>
         </w:rPr>
-        <w:t>Snúúg häánd höôw däárêë hêërêë töôöô.</w:t>
+        <w:t>Snúûg hãánd hóòw dãárèë hèërèë tóòóò.</w:t>
       </w:r>
       <w:bookmarkStart w:id="0" w:name="_GoBack"/>
       <w:bookmarkEnd w:id="0"/>

--- a/Test_BP/Fol_2k_files_500(2)/es-ES/file 500_2 - Copy (9).docx
+++ b/Test_BP/Fol_2k_files_500(2)/es-ES/file 500_2 - Copy (9).docx
@@ -42,7 +42,7 @@
           <w:cs w:val="0"/>
           <w:lang w:val="es-ES" w:eastAsia="zh-TW" w:bidi="ar-SA"/>
         </w:rPr>
-        <w:t>t êèxcêèpt tóô sóô têèmpêèr múýtúýãâl tãâstêès móôthêèr.</w:t>
+        <w:t>t êèxcêèpt tòó sòó têèmpêèr mýûtýûâæl tâæstêès mòóthêèr.</w:t>
       </w:r>
       <w:r>
         <w:rPr>
@@ -116,7 +116,7 @@
           <w:cs w:val="0"/>
           <w:lang w:val="es-ES" w:eastAsia="zh-TW" w:bidi="ar-SA"/>
         </w:rPr>
-        <w:t>Ïntêêrêêstêêd cúýltìïvæãtêêd ìïts cööntìïnúýìïng nööw yêêt æãrêê.</w:t>
+        <w:t>Întèërèëstèëd cúúltììvåâtèëd ììts cöõntììnúúììng nöõw yèët åârèë.</w:t>
       </w:r>
       <w:r>
         <w:rPr>
@@ -190,7 +190,7 @@
           <w:cs w:val="0"/>
           <w:lang w:val="es-ES" w:eastAsia="zh-TW" w:bidi="ar-SA"/>
         </w:rPr>
-        <w:t>Òúút ïìntêèrêèstêèd âåccêèptâåncêè òõúúr pâårtïìâålïìty âåffròõntïìng úúnplêèâåsâånt why âådd.</w:t>
+        <w:t>Õýüt íìntéérééstééd áæccééptáæncéé ôöýür páærtíìáælíìty áæffrôöntíìng ýünplééáæsáænt why áædd.</w:t>
       </w:r>
       <w:r>
         <w:rPr>
@@ -264,7 +264,7 @@
           <w:cs w:val="0"/>
           <w:lang w:val="es-ES" w:eastAsia="zh-TW" w:bidi="ar-SA"/>
         </w:rPr>
-        <w:t>Èstéëéëm gãárdéën méën yéët shy còöüûrséë.</w:t>
+        <w:t>Ëstëêëêm gáàrdëên mëên yëêt shy côòýúrsëê.</w:t>
       </w:r>
       <w:r>
         <w:rPr>
@@ -338,7 +338,7 @@
           <w:cs w:val="0"/>
           <w:lang w:val="es-ES" w:eastAsia="zh-TW" w:bidi="ar-SA"/>
         </w:rPr>
-        <w:t>Cóònsùültêéd ùüp my tóòlêéråâbly sóòmêétïïmêés pêérpêétùüåâl óòh.</w:t>
+        <w:t>Cöónsûültééd ûüp my töóléérãæbly söóméétíïméés péérpéétûüãæl öóh.</w:t>
       </w:r>
       <w:r>
         <w:rPr>
@@ -412,7 +412,7 @@
           <w:cs w:val="0"/>
           <w:lang w:val="es-ES" w:eastAsia="zh-TW" w:bidi="ar-SA"/>
         </w:rPr>
-        <w:t>Éxprêêssììóôn àáccêêptàáncêê ììmprûýdêêncêê pàártììcûýlàár hàád êêàát ûýnsàátììàáblêê.</w:t>
+        <w:t>Èxprëëssìîõón áâccëëptáâncëë ìîmprúúdëëncëë páârtìîcúúláâr háâd ëëáât úúnsáâtìîáâblëë.</w:t>
       </w:r>
       <w:r>
         <w:rPr>
@@ -492,7 +492,7 @@
           <w:cs w:val="0"/>
           <w:lang w:val="es-ES" w:eastAsia="zh-TW" w:bidi="ar-SA"/>
         </w:rPr>
-        <w:t>Háâd dèênóõtìïng próõpèêrly jóõìïntùúrèê yóõùú óõccáâsìïóõn dìïrèêctly ráâìïllèêry.</w:t>
+        <w:t>Háåd déénöótîìng pröópéérly jöóîìntýùréé yöóýù öóccáåsîìöón dîìrééctly ráåîìllééry.</w:t>
       </w:r>
       <w:r>
         <w:rPr>
@@ -566,7 +566,7 @@
           <w:cs w:val="0"/>
           <w:lang w:val="es-ES" w:eastAsia="zh-TW" w:bidi="ar-SA"/>
         </w:rPr>
-        <w:t>Ïn sàãííd tôò ôòf pôòôòr fúùll bëê pôòst fàãcëê snúùg.</w:t>
+        <w:t>Ìn sâåîìd tõò õòf põòõòr fýúll bëë põòst fâåcëë snýúg.</w:t>
       </w:r>
       <w:r>
         <w:rPr>
@@ -640,7 +640,7 @@
           <w:cs w:val="0"/>
           <w:lang w:val="es-ES" w:eastAsia="zh-TW" w:bidi="ar-SA"/>
         </w:rPr>
-        <w:t>Íntrõödùýcêêd ïìmprùýdêêncêê sêêêê sàäy ùýnplêêàäsïìng dêêvõönshïìrêê àäccêêptàäncêê sõön.</w:t>
+        <w:t>Întröòdúúcéèd îímprúúdéèncéè séèéè såáy úúnpléèåásîíng déèvöònshîíréè åáccéèptåáncéè söòn.</w:t>
       </w:r>
       <w:r>
         <w:rPr>
@@ -714,7 +714,7 @@
           <w:cs w:val="0"/>
           <w:lang w:val="es-ES" w:eastAsia="zh-TW" w:bidi="ar-SA"/>
         </w:rPr>
-        <w:t>Ëxêëtêër lòõngêër wîìsdòõm gåây nòõr dêësîìgn åâgêë.</w:t>
+        <w:t>Êxéétéér lõõngéér wìïsdõõm gàæy nõõr déésìïgn àægéé.</w:t>
       </w:r>
       <w:r>
         <w:rPr>
@@ -788,7 +788,7 @@
           <w:cs w:val="0"/>
           <w:lang w:val="es-ES" w:eastAsia="zh-TW" w:bidi="ar-SA"/>
         </w:rPr>
-        <w:t>Äm wééâäthéér tõö ééntéérééd nõörlâänd nõö ïín shõöwïíng séérvïícéé.</w:t>
+        <w:t>Äm wëéàãthëér tóö ëéntëérëéd nóörlàãnd nóö ïín shóöwïíng sëérvïícëé.</w:t>
       </w:r>
       <w:r>
         <w:rPr>
@@ -862,7 +862,7 @@
           <w:cs w:val="0"/>
           <w:lang w:val="es-ES" w:eastAsia="zh-TW" w:bidi="ar-SA"/>
         </w:rPr>
-        <w:t>Nöôr rèêpèêåâtèêd spèêåâkììng shy åâppèêtììtèê.</w:t>
+        <w:t>Nôôr rëêpëêåàtëêd spëêåàkîîng shy åàppëêtîîtëê.</w:t>
       </w:r>
       <w:r>
         <w:rPr>
@@ -936,7 +936,7 @@
           <w:cs w:val="0"/>
           <w:lang w:val="es-ES" w:eastAsia="zh-TW" w:bidi="ar-SA"/>
         </w:rPr>
-        <w:t>Èxcïítëéd ïít hååstïíly åån pååstýürëé ïít öóbsëérvëé.</w:t>
+        <w:t>Èxcìïtëèd ìït hàåstìïly àån pàåstúûrëè ìït ôôbsëèrvëè.</w:t>
       </w:r>
       <w:r>
         <w:rPr>
@@ -1010,7 +1010,7 @@
           <w:cs w:val="0"/>
           <w:lang w:val="es-ES" w:eastAsia="zh-TW" w:bidi="ar-SA"/>
         </w:rPr>
-        <w:t>Snúûg hãánd hóòw dãárèë hèërèë tóòóò.</w:t>
+        <w:t>Snùüg hâãnd höõw dâãrëè hëèrëè töõöõ.</w:t>
       </w:r>
       <w:bookmarkStart w:id="0" w:name="_GoBack"/>
       <w:bookmarkEnd w:id="0"/>
